--- a/Test Review and Notecards/notecard.docx
+++ b/Test Review and Notecards/notecard.docx
@@ -3521,18 +3521,7 @@
             <w:sz w:val="10"/>
             <w:szCs w:val="10"/>
           </w:rPr>
-          <m:t xml:space="preserve">; </m:t>
-        </m:r>
-        <m:r>
-          <m:rPr>
-            <m:sty m:val="p"/>
-          </m:rPr>
-          <w:rPr>
-            <w:rFonts w:ascii="Cambria Math" w:eastAsiaTheme="minorEastAsia" w:hAnsi="Cambria Math" w:cs="Times New Roman"/>
-            <w:sz w:val="10"/>
-            <w:szCs w:val="10"/>
-          </w:rPr>
-          <m:t>2a</m:t>
+          <m:t>; 2a</m:t>
         </m:r>
         <m:sSub>
           <m:sSubPr>
@@ -6881,6 +6870,605 @@
           <w:szCs w:val="10"/>
         </w:rPr>
       </w:pPr>
+    </w:p>
+    <w:p>
+      <w:pPr>
+        <w:rPr>
+          <w:rFonts w:asciiTheme="majorHAnsi" w:eastAsiaTheme="minorEastAsia" w:hAnsiTheme="majorHAnsi" w:cs="Times New Roman"/>
+          <w:sz w:val="10"/>
+          <w:szCs w:val="10"/>
+        </w:rPr>
+      </w:pPr>
+    </w:p>
+    <w:p>
+      <w:pPr>
+        <w:rPr>
+          <w:rFonts w:asciiTheme="majorHAnsi" w:eastAsiaTheme="minorEastAsia" w:hAnsiTheme="majorHAnsi" w:cs="Times New Roman"/>
+          <w:sz w:val="10"/>
+          <w:szCs w:val="10"/>
+        </w:rPr>
+      </w:pPr>
+    </w:p>
+    <w:p>
+      <w:pPr>
+        <w:jc w:val="both"/>
+        <w:rPr>
+          <w:rFonts w:asciiTheme="majorHAnsi" w:eastAsiaTheme="minorEastAsia" w:hAnsiTheme="majorHAnsi" w:cs="Times New Roman"/>
+          <w:iCs/>
+          <w:sz w:val="10"/>
+          <w:szCs w:val="10"/>
+        </w:rPr>
+      </w:pPr>
+      <m:oMathPara>
+        <m:oMath>
+          <m:sSup>
+            <m:sSupPr>
+              <m:ctrlPr>
+                <w:rPr>
+                  <w:rFonts w:ascii="Cambria Math" w:eastAsiaTheme="minorEastAsia" w:hAnsi="Cambria Math" w:cs="Times New Roman"/>
+                  <w:iCs/>
+                  <w:sz w:val="10"/>
+                  <w:szCs w:val="10"/>
+                </w:rPr>
+              </m:ctrlPr>
+            </m:sSupPr>
+            <m:e>
+              <m:r>
+                <m:rPr>
+                  <m:sty m:val="p"/>
+                </m:rPr>
+                <w:rPr>
+                  <w:rFonts w:ascii="Cambria Math" w:eastAsiaTheme="minorEastAsia" w:hAnsi="Cambria Math" w:cs="Times New Roman"/>
+                  <w:sz w:val="10"/>
+                  <w:szCs w:val="10"/>
+                </w:rPr>
+                <m:t>A</m:t>
+              </m:r>
+            </m:e>
+            <m:sup>
+              <m:r>
+                <m:rPr>
+                  <m:sty m:val="p"/>
+                </m:rPr>
+                <w:rPr>
+                  <w:rFonts w:ascii="Cambria Math" w:eastAsiaTheme="minorEastAsia" w:hAnsi="Cambria Math" w:cs="Times New Roman"/>
+                  <w:sz w:val="10"/>
+                  <w:szCs w:val="10"/>
+                </w:rPr>
+                <m:t>'</m:t>
+              </m:r>
+            </m:sup>
+          </m:sSup>
+          <m:r>
+            <m:rPr>
+              <m:sty m:val="p"/>
+            </m:rPr>
+            <w:rPr>
+              <w:rFonts w:ascii="Cambria Math" w:eastAsiaTheme="minorEastAsia" w:hAnsi="Cambria Math" w:cs="Times New Roman"/>
+              <w:sz w:val="10"/>
+              <w:szCs w:val="10"/>
+            </w:rPr>
+            <m:t>=TA</m:t>
+          </m:r>
+          <m:sSup>
+            <m:sSupPr>
+              <m:ctrlPr>
+                <w:rPr>
+                  <w:rFonts w:ascii="Cambria Math" w:eastAsiaTheme="minorEastAsia" w:hAnsi="Cambria Math" w:cs="Times New Roman"/>
+                  <w:iCs/>
+                  <w:sz w:val="10"/>
+                  <w:szCs w:val="10"/>
+                </w:rPr>
+              </m:ctrlPr>
+            </m:sSupPr>
+            <m:e>
+              <m:r>
+                <m:rPr>
+                  <m:sty m:val="p"/>
+                </m:rPr>
+                <w:rPr>
+                  <w:rFonts w:ascii="Cambria Math" w:eastAsiaTheme="minorEastAsia" w:hAnsi="Cambria Math" w:cs="Times New Roman"/>
+                  <w:sz w:val="10"/>
+                  <w:szCs w:val="10"/>
+                </w:rPr>
+                <m:t>T</m:t>
+              </m:r>
+            </m:e>
+            <m:sup>
+              <m:r>
+                <m:rPr>
+                  <m:sty m:val="p"/>
+                </m:rPr>
+                <w:rPr>
+                  <w:rFonts w:ascii="Cambria Math" w:eastAsiaTheme="minorEastAsia" w:hAnsi="Cambria Math" w:cs="Times New Roman"/>
+                  <w:sz w:val="10"/>
+                  <w:szCs w:val="10"/>
+                </w:rPr>
+                <m:t>-1</m:t>
+              </m:r>
+            </m:sup>
+          </m:sSup>
+          <m:r>
+            <m:rPr>
+              <m:sty m:val="p"/>
+            </m:rPr>
+            <w:rPr>
+              <w:rFonts w:ascii="Cambria Math" w:eastAsiaTheme="minorEastAsia" w:hAnsi="Cambria Math" w:cs="Times New Roman"/>
+              <w:sz w:val="10"/>
+              <w:szCs w:val="10"/>
+            </w:rPr>
+            <m:t>;</m:t>
+          </m:r>
+          <m:sSup>
+            <m:sSupPr>
+              <m:ctrlPr>
+                <w:rPr>
+                  <w:rFonts w:ascii="Cambria Math" w:eastAsiaTheme="minorEastAsia" w:hAnsi="Cambria Math" w:cs="Times New Roman"/>
+                  <w:iCs/>
+                  <w:sz w:val="10"/>
+                  <w:szCs w:val="10"/>
+                </w:rPr>
+              </m:ctrlPr>
+            </m:sSupPr>
+            <m:e>
+              <m:r>
+                <m:rPr>
+                  <m:sty m:val="p"/>
+                </m:rPr>
+                <w:rPr>
+                  <w:rFonts w:ascii="Cambria Math" w:eastAsiaTheme="minorEastAsia" w:hAnsi="Cambria Math" w:cs="Times New Roman"/>
+                  <w:sz w:val="10"/>
+                  <w:szCs w:val="10"/>
+                </w:rPr>
+                <m:t>b</m:t>
+              </m:r>
+            </m:e>
+            <m:sup>
+              <m:r>
+                <m:rPr>
+                  <m:sty m:val="p"/>
+                </m:rPr>
+                <w:rPr>
+                  <w:rFonts w:ascii="Cambria Math" w:eastAsiaTheme="minorEastAsia" w:hAnsi="Cambria Math" w:cs="Times New Roman"/>
+                  <w:sz w:val="10"/>
+                  <w:szCs w:val="10"/>
+                </w:rPr>
+                <m:t>-1</m:t>
+              </m:r>
+            </m:sup>
+          </m:sSup>
+          <m:r>
+            <m:rPr>
+              <m:sty m:val="p"/>
+            </m:rPr>
+            <w:rPr>
+              <w:rFonts w:ascii="Cambria Math" w:eastAsiaTheme="minorEastAsia" w:hAnsi="Cambria Math" w:cs="Times New Roman"/>
+              <w:sz w:val="10"/>
+              <w:szCs w:val="10"/>
+            </w:rPr>
+            <m:t>=Tb;</m:t>
+          </m:r>
+          <m:sSup>
+            <m:sSupPr>
+              <m:ctrlPr>
+                <w:rPr>
+                  <w:rFonts w:ascii="Cambria Math" w:eastAsiaTheme="minorEastAsia" w:hAnsi="Cambria Math" w:cs="Times New Roman"/>
+                  <w:iCs/>
+                  <w:sz w:val="10"/>
+                  <w:szCs w:val="10"/>
+                </w:rPr>
+              </m:ctrlPr>
+            </m:sSupPr>
+            <m:e>
+              <m:r>
+                <m:rPr>
+                  <m:sty m:val="p"/>
+                </m:rPr>
+                <w:rPr>
+                  <w:rFonts w:ascii="Cambria Math" w:eastAsiaTheme="minorEastAsia" w:hAnsi="Cambria Math" w:cs="Times New Roman"/>
+                  <w:sz w:val="10"/>
+                  <w:szCs w:val="10"/>
+                </w:rPr>
+                <m:t>c</m:t>
+              </m:r>
+            </m:e>
+            <m:sup>
+              <m:r>
+                <m:rPr>
+                  <m:sty m:val="p"/>
+                </m:rPr>
+                <w:rPr>
+                  <w:rFonts w:ascii="Cambria Math" w:eastAsiaTheme="minorEastAsia" w:hAnsi="Cambria Math" w:cs="Times New Roman"/>
+                  <w:sz w:val="10"/>
+                  <w:szCs w:val="10"/>
+                </w:rPr>
+                <m:t>'</m:t>
+              </m:r>
+            </m:sup>
+          </m:sSup>
+          <m:r>
+            <m:rPr>
+              <m:sty m:val="p"/>
+            </m:rPr>
+            <w:rPr>
+              <w:rFonts w:ascii="Cambria Math" w:eastAsiaTheme="minorEastAsia" w:hAnsi="Cambria Math" w:cs="Times New Roman"/>
+              <w:sz w:val="10"/>
+              <w:szCs w:val="10"/>
+            </w:rPr>
+            <m:t>=c</m:t>
+          </m:r>
+          <m:sSup>
+            <m:sSupPr>
+              <m:ctrlPr>
+                <w:rPr>
+                  <w:rFonts w:ascii="Cambria Math" w:eastAsiaTheme="minorEastAsia" w:hAnsi="Cambria Math" w:cs="Times New Roman"/>
+                  <w:iCs/>
+                  <w:sz w:val="10"/>
+                  <w:szCs w:val="10"/>
+                </w:rPr>
+              </m:ctrlPr>
+            </m:sSupPr>
+            <m:e>
+              <m:r>
+                <m:rPr>
+                  <m:sty m:val="p"/>
+                </m:rPr>
+                <w:rPr>
+                  <w:rFonts w:ascii="Cambria Math" w:eastAsiaTheme="minorEastAsia" w:hAnsi="Cambria Math" w:cs="Times New Roman"/>
+                  <w:sz w:val="10"/>
+                  <w:szCs w:val="10"/>
+                </w:rPr>
+                <m:t>T</m:t>
+              </m:r>
+            </m:e>
+            <m:sup>
+              <m:r>
+                <m:rPr>
+                  <m:sty m:val="p"/>
+                </m:rPr>
+                <w:rPr>
+                  <w:rFonts w:ascii="Cambria Math" w:eastAsiaTheme="minorEastAsia" w:hAnsi="Cambria Math" w:cs="Times New Roman"/>
+                  <w:sz w:val="10"/>
+                  <w:szCs w:val="10"/>
+                </w:rPr>
+                <m:t>-1</m:t>
+              </m:r>
+            </m:sup>
+          </m:sSup>
+          <m:r>
+            <m:rPr>
+              <m:sty m:val="p"/>
+            </m:rPr>
+            <w:rPr>
+              <w:rFonts w:ascii="Cambria Math" w:eastAsiaTheme="minorEastAsia" w:hAnsi="Cambria Math" w:cs="Times New Roman"/>
+              <w:sz w:val="10"/>
+              <w:szCs w:val="10"/>
+            </w:rPr>
+            <m:t xml:space="preserve"> and </m:t>
+          </m:r>
+          <m:sSup>
+            <m:sSupPr>
+              <m:ctrlPr>
+                <w:rPr>
+                  <w:rFonts w:ascii="Cambria Math" w:eastAsiaTheme="minorEastAsia" w:hAnsi="Cambria Math" w:cs="Times New Roman"/>
+                  <w:iCs/>
+                  <w:sz w:val="10"/>
+                  <w:szCs w:val="10"/>
+                </w:rPr>
+              </m:ctrlPr>
+            </m:sSupPr>
+            <m:e>
+              <m:r>
+                <m:rPr>
+                  <m:sty m:val="p"/>
+                </m:rPr>
+                <w:rPr>
+                  <w:rFonts w:ascii="Cambria Math" w:eastAsiaTheme="minorEastAsia" w:hAnsi="Cambria Math" w:cs="Times New Roman"/>
+                  <w:sz w:val="10"/>
+                  <w:szCs w:val="10"/>
+                </w:rPr>
+                <m:t>D</m:t>
+              </m:r>
+            </m:e>
+            <m:sup>
+              <m:r>
+                <m:rPr>
+                  <m:sty m:val="p"/>
+                </m:rPr>
+                <w:rPr>
+                  <w:rFonts w:ascii="Cambria Math" w:eastAsiaTheme="minorEastAsia" w:hAnsi="Cambria Math" w:cs="Times New Roman"/>
+                  <w:sz w:val="10"/>
+                  <w:szCs w:val="10"/>
+                </w:rPr>
+                <m:t>-1</m:t>
+              </m:r>
+            </m:sup>
+          </m:sSup>
+          <m:r>
+            <m:rPr>
+              <m:sty m:val="p"/>
+            </m:rPr>
+            <w:rPr>
+              <w:rFonts w:ascii="Cambria Math" w:eastAsiaTheme="minorEastAsia" w:hAnsi="Cambria Math" w:cs="Times New Roman"/>
+              <w:sz w:val="10"/>
+              <w:szCs w:val="10"/>
+            </w:rPr>
+            <m:t xml:space="preserve">=D, then </m:t>
+          </m:r>
+        </m:oMath>
+      </m:oMathPara>
+    </w:p>
+    <w:p>
+      <w:pPr>
+        <w:jc w:val="both"/>
+        <w:rPr>
+          <w:rFonts w:asciiTheme="majorHAnsi" w:eastAsiaTheme="minorEastAsia" w:hAnsiTheme="majorHAnsi" w:cs="Times New Roman"/>
+          <w:sz w:val="10"/>
+          <w:szCs w:val="10"/>
+        </w:rPr>
+      </w:pPr>
+      <m:oMath>
+        <m:sSup>
+          <m:sSupPr>
+            <m:ctrlPr>
+              <w:rPr>
+                <w:rFonts w:ascii="Cambria Math" w:eastAsiaTheme="minorEastAsia" w:hAnsi="Cambria Math" w:cs="Times New Roman"/>
+                <w:iCs/>
+                <w:sz w:val="10"/>
+                <w:szCs w:val="10"/>
+              </w:rPr>
+            </m:ctrlPr>
+          </m:sSupPr>
+          <m:e>
+            <m:acc>
+              <m:accPr>
+                <m:chr m:val="̇"/>
+                <m:ctrlPr>
+                  <w:rPr>
+                    <w:rFonts w:ascii="Cambria Math" w:eastAsiaTheme="minorEastAsia" w:hAnsi="Cambria Math" w:cs="Times New Roman"/>
+                    <w:iCs/>
+                    <w:sz w:val="10"/>
+                    <w:szCs w:val="10"/>
+                  </w:rPr>
+                </m:ctrlPr>
+              </m:accPr>
+              <m:e>
+                <m:r>
+                  <m:rPr>
+                    <m:sty m:val="p"/>
+                  </m:rPr>
+                  <w:rPr>
+                    <w:rFonts w:ascii="Cambria Math" w:eastAsiaTheme="minorEastAsia" w:hAnsi="Cambria Math" w:cs="Times New Roman"/>
+                    <w:sz w:val="10"/>
+                    <w:szCs w:val="10"/>
+                  </w:rPr>
+                  <m:t>q</m:t>
+                </m:r>
+              </m:e>
+            </m:acc>
+          </m:e>
+          <m:sup>
+            <m:r>
+              <m:rPr>
+                <m:sty m:val="p"/>
+              </m:rPr>
+              <w:rPr>
+                <w:rFonts w:ascii="Cambria Math" w:eastAsiaTheme="minorEastAsia" w:hAnsi="Cambria Math" w:cs="Times New Roman"/>
+                <w:sz w:val="10"/>
+                <w:szCs w:val="10"/>
+              </w:rPr>
+              <m:t>'</m:t>
+            </m:r>
+          </m:sup>
+        </m:sSup>
+        <m:r>
+          <m:rPr>
+            <m:sty m:val="p"/>
+          </m:rPr>
+          <w:rPr>
+            <w:rFonts w:ascii="Cambria Math" w:eastAsiaTheme="minorEastAsia" w:hAnsi="Cambria Math" w:cs="Times New Roman"/>
+            <w:sz w:val="10"/>
+            <w:szCs w:val="10"/>
+          </w:rPr>
+          <m:t>=</m:t>
+        </m:r>
+        <m:sSup>
+          <m:sSupPr>
+            <m:ctrlPr>
+              <w:rPr>
+                <w:rFonts w:ascii="Cambria Math" w:eastAsiaTheme="minorEastAsia" w:hAnsi="Cambria Math" w:cs="Times New Roman"/>
+                <w:iCs/>
+                <w:sz w:val="10"/>
+                <w:szCs w:val="10"/>
+              </w:rPr>
+            </m:ctrlPr>
+          </m:sSupPr>
+          <m:e>
+            <m:r>
+              <m:rPr>
+                <m:sty m:val="p"/>
+              </m:rPr>
+              <w:rPr>
+                <w:rFonts w:ascii="Cambria Math" w:eastAsiaTheme="minorEastAsia" w:hAnsi="Cambria Math" w:cs="Times New Roman"/>
+                <w:sz w:val="10"/>
+                <w:szCs w:val="10"/>
+              </w:rPr>
+              <m:t>A</m:t>
+            </m:r>
+          </m:e>
+          <m:sup>
+            <m:r>
+              <m:rPr>
+                <m:sty m:val="p"/>
+              </m:rPr>
+              <w:rPr>
+                <w:rFonts w:ascii="Cambria Math" w:eastAsiaTheme="minorEastAsia" w:hAnsi="Cambria Math" w:cs="Times New Roman"/>
+                <w:sz w:val="10"/>
+                <w:szCs w:val="10"/>
+              </w:rPr>
+              <m:t>'</m:t>
+            </m:r>
+          </m:sup>
+        </m:sSup>
+        <m:r>
+          <m:rPr>
+            <m:sty m:val="p"/>
+          </m:rPr>
+          <w:rPr>
+            <w:rFonts w:ascii="Cambria Math" w:eastAsiaTheme="minorEastAsia" w:hAnsi="Cambria Math" w:cs="Times New Roman"/>
+            <w:sz w:val="10"/>
+            <w:szCs w:val="10"/>
+          </w:rPr>
+          <m:t>1+</m:t>
+        </m:r>
+        <m:sSup>
+          <m:sSupPr>
+            <m:ctrlPr>
+              <w:rPr>
+                <w:rFonts w:ascii="Cambria Math" w:eastAsiaTheme="minorEastAsia" w:hAnsi="Cambria Math" w:cs="Times New Roman"/>
+                <w:iCs/>
+                <w:sz w:val="10"/>
+                <w:szCs w:val="10"/>
+              </w:rPr>
+            </m:ctrlPr>
+          </m:sSupPr>
+          <m:e>
+            <m:r>
+              <m:rPr>
+                <m:sty m:val="p"/>
+              </m:rPr>
+              <w:rPr>
+                <w:rFonts w:ascii="Cambria Math" w:eastAsiaTheme="minorEastAsia" w:hAnsi="Cambria Math" w:cs="Times New Roman"/>
+                <w:sz w:val="10"/>
+                <w:szCs w:val="10"/>
+              </w:rPr>
+              <m:t>b</m:t>
+            </m:r>
+          </m:e>
+          <m:sup>
+            <m:r>
+              <m:rPr>
+                <m:sty m:val="p"/>
+              </m:rPr>
+              <w:rPr>
+                <w:rFonts w:ascii="Cambria Math" w:eastAsiaTheme="minorEastAsia" w:hAnsi="Cambria Math" w:cs="Times New Roman"/>
+                <w:sz w:val="10"/>
+                <w:szCs w:val="10"/>
+              </w:rPr>
+              <m:t>'</m:t>
+            </m:r>
+          </m:sup>
+        </m:sSup>
+        <m:r>
+          <m:rPr>
+            <m:sty m:val="p"/>
+          </m:rPr>
+          <w:rPr>
+            <w:rFonts w:ascii="Cambria Math" w:eastAsiaTheme="minorEastAsia" w:hAnsi="Cambria Math" w:cs="Times New Roman"/>
+            <w:sz w:val="10"/>
+            <w:szCs w:val="10"/>
+          </w:rPr>
+          <m:t>x;y=</m:t>
+        </m:r>
+        <m:sSup>
+          <m:sSupPr>
+            <m:ctrlPr>
+              <w:rPr>
+                <w:rFonts w:ascii="Cambria Math" w:eastAsiaTheme="minorEastAsia" w:hAnsi="Cambria Math" w:cs="Times New Roman"/>
+                <w:iCs/>
+                <w:sz w:val="10"/>
+                <w:szCs w:val="10"/>
+              </w:rPr>
+            </m:ctrlPr>
+          </m:sSupPr>
+          <m:e>
+            <m:r>
+              <m:rPr>
+                <m:sty m:val="p"/>
+              </m:rPr>
+              <w:rPr>
+                <w:rFonts w:ascii="Cambria Math" w:eastAsiaTheme="minorEastAsia" w:hAnsi="Cambria Math" w:cs="Times New Roman"/>
+                <w:sz w:val="10"/>
+                <w:szCs w:val="10"/>
+              </w:rPr>
+              <m:t>c</m:t>
+            </m:r>
+          </m:e>
+          <m:sup>
+            <m:r>
+              <m:rPr>
+                <m:sty m:val="p"/>
+              </m:rPr>
+              <w:rPr>
+                <w:rFonts w:ascii="Cambria Math" w:eastAsiaTheme="minorEastAsia" w:hAnsi="Cambria Math" w:cs="Times New Roman"/>
+                <w:sz w:val="10"/>
+                <w:szCs w:val="10"/>
+              </w:rPr>
+              <m:t>'</m:t>
+            </m:r>
+          </m:sup>
+        </m:sSup>
+        <m:r>
+          <m:rPr>
+            <m:sty m:val="p"/>
+          </m:rPr>
+          <w:rPr>
+            <w:rFonts w:ascii="Cambria Math" w:eastAsiaTheme="minorEastAsia" w:hAnsi="Cambria Math" w:cs="Times New Roman"/>
+            <w:sz w:val="10"/>
+            <w:szCs w:val="10"/>
+          </w:rPr>
+          <m:t>1+</m:t>
+        </m:r>
+        <m:sSup>
+          <m:sSupPr>
+            <m:ctrlPr>
+              <w:rPr>
+                <w:rFonts w:ascii="Cambria Math" w:eastAsiaTheme="minorEastAsia" w:hAnsi="Cambria Math" w:cs="Times New Roman"/>
+                <w:iCs/>
+                <w:sz w:val="10"/>
+                <w:szCs w:val="10"/>
+              </w:rPr>
+            </m:ctrlPr>
+          </m:sSupPr>
+          <m:e>
+            <m:r>
+              <m:rPr>
+                <m:sty m:val="p"/>
+              </m:rPr>
+              <w:rPr>
+                <w:rFonts w:ascii="Cambria Math" w:eastAsiaTheme="minorEastAsia" w:hAnsi="Cambria Math" w:cs="Times New Roman"/>
+                <w:sz w:val="10"/>
+                <w:szCs w:val="10"/>
+              </w:rPr>
+              <m:t>D</m:t>
+            </m:r>
+          </m:e>
+          <m:sup>
+            <m:r>
+              <m:rPr>
+                <m:sty m:val="p"/>
+              </m:rPr>
+              <w:rPr>
+                <w:rFonts w:ascii="Cambria Math" w:eastAsiaTheme="minorEastAsia" w:hAnsi="Cambria Math" w:cs="Times New Roman"/>
+                <w:sz w:val="10"/>
+                <w:szCs w:val="10"/>
+              </w:rPr>
+              <m:t>'</m:t>
+            </m:r>
+          </m:sup>
+        </m:sSup>
+        <m:r>
+          <m:rPr>
+            <m:sty m:val="p"/>
+          </m:rPr>
+          <w:rPr>
+            <w:rFonts w:ascii="Cambria Math" w:eastAsiaTheme="minorEastAsia" w:hAnsi="Cambria Math" w:cs="Times New Roman"/>
+            <w:sz w:val="10"/>
+            <w:szCs w:val="10"/>
+          </w:rPr>
+          <m:t>x</m:t>
+        </m:r>
+      </m:oMath>
       <w:r>
         <w:rPr>
           <w:rFonts w:asciiTheme="majorHAnsi" w:eastAsiaTheme="minorEastAsia" w:hAnsiTheme="majorHAnsi" w:cs="Times New Roman"/>
@@ -7628,23 +8216,13 @@
         </w:rPr>
         <w:t xml:space="preserve">. </w:t>
       </w:r>
-      <w:proofErr w:type="spellStart"/>
-      <w:r>
-        <w:rPr>
-          <w:rFonts w:asciiTheme="majorHAnsi" w:eastAsiaTheme="minorEastAsia" w:hAnsiTheme="majorHAnsi" w:cs="Times New Roman"/>
-          <w:sz w:val="10"/>
-          <w:szCs w:val="10"/>
-        </w:rPr>
-        <w:t>Use</w:t>
-      </w:r>
-      <w:proofErr w:type="spellEnd"/>
-      <w:r>
-        <w:rPr>
-          <w:rFonts w:asciiTheme="majorHAnsi" w:eastAsiaTheme="minorEastAsia" w:hAnsiTheme="majorHAnsi" w:cs="Times New Roman"/>
-          <w:sz w:val="10"/>
-          <w:szCs w:val="10"/>
-        </w:rPr>
-        <w:t xml:space="preserve"> these new initial conditions to solve for the constants of the </w:t>
+      <w:r>
+        <w:rPr>
+          <w:rFonts w:asciiTheme="majorHAnsi" w:eastAsiaTheme="minorEastAsia" w:hAnsiTheme="majorHAnsi" w:cs="Times New Roman"/>
+          <w:sz w:val="10"/>
+          <w:szCs w:val="10"/>
+        </w:rPr>
+        <w:t xml:space="preserve">Use these new initial conditions to solve for the constants of the </w:t>
       </w:r>
     </w:p>
     <w:p>
@@ -8182,25 +8760,7 @@
           <w:sz w:val="10"/>
           <w:szCs w:val="10"/>
         </w:rPr>
-        <w:t>; Dis</w:t>
-      </w:r>
-      <w:proofErr w:type="spellStart"/>
-      <w:r>
-        <w:rPr>
-          <w:rFonts w:asciiTheme="majorHAnsi" w:eastAsiaTheme="minorEastAsia" w:hAnsiTheme="majorHAnsi" w:cs="Times New Roman"/>
-          <w:sz w:val="10"/>
-          <w:szCs w:val="10"/>
-        </w:rPr>
-        <w:t>cr</w:t>
-      </w:r>
-      <w:proofErr w:type="spellEnd"/>
-      <w:r>
-        <w:rPr>
-          <w:rFonts w:asciiTheme="majorHAnsi" w:eastAsiaTheme="minorEastAsia" w:hAnsiTheme="majorHAnsi" w:cs="Times New Roman"/>
-          <w:sz w:val="10"/>
-          <w:szCs w:val="10"/>
-        </w:rPr>
-        <w:t xml:space="preserve">: </w:t>
+        <w:t xml:space="preserve">; Discr: </w:t>
       </w:r>
       <m:oMath>
         <m:r>
@@ -8350,25 +8910,7 @@
           <w:sz w:val="10"/>
           <w:szCs w:val="10"/>
         </w:rPr>
-        <w:t xml:space="preserve">; </w:t>
-      </w:r>
-      <w:proofErr w:type="spellStart"/>
-      <w:r>
-        <w:rPr>
-          <w:rFonts w:asciiTheme="majorHAnsi" w:eastAsiaTheme="minorEastAsia" w:hAnsiTheme="majorHAnsi" w:cs="Times New Roman"/>
-          <w:sz w:val="10"/>
-          <w:szCs w:val="10"/>
-        </w:rPr>
-        <w:t>Discr</w:t>
-      </w:r>
-      <w:proofErr w:type="spellEnd"/>
-      <w:r>
-        <w:rPr>
-          <w:rFonts w:asciiTheme="majorHAnsi" w:eastAsiaTheme="minorEastAsia" w:hAnsiTheme="majorHAnsi" w:cs="Times New Roman"/>
-          <w:sz w:val="10"/>
-          <w:szCs w:val="10"/>
-        </w:rPr>
-        <w:t xml:space="preserve">: </w:t>
+        <w:t xml:space="preserve">; Discr: </w:t>
       </w:r>
       <m:oMath>
         <m:r>
@@ -9260,47 +9802,7 @@
           <w:sz w:val="10"/>
           <w:szCs w:val="10"/>
         </w:rPr>
-        <w:t xml:space="preserve">Direct form </w:t>
-      </w:r>
-      <w:r>
-        <w:rPr>
-          <w:rFonts w:asciiTheme="majorHAnsi" w:eastAsiaTheme="minorEastAsia" w:hAnsiTheme="majorHAnsi" w:cs="Times New Roman"/>
-          <w:sz w:val="10"/>
-          <w:szCs w:val="10"/>
-        </w:rPr>
-        <w:t>2</w:t>
-      </w:r>
-      <w:r>
-        <w:rPr>
-          <w:rFonts w:asciiTheme="majorHAnsi" w:eastAsiaTheme="minorEastAsia" w:hAnsiTheme="majorHAnsi" w:cs="Times New Roman"/>
-          <w:sz w:val="10"/>
-          <w:szCs w:val="10"/>
-        </w:rPr>
-        <w:t>(</w:t>
-      </w:r>
-      <w:r>
-        <w:rPr>
-          <w:rFonts w:asciiTheme="majorHAnsi" w:eastAsiaTheme="minorEastAsia" w:hAnsiTheme="majorHAnsi" w:cs="Times New Roman"/>
-          <w:sz w:val="10"/>
-          <w:szCs w:val="10"/>
-        </w:rPr>
-        <w:t>right</w:t>
-      </w:r>
-      <w:r>
-        <w:rPr>
-          <w:rFonts w:asciiTheme="majorHAnsi" w:eastAsiaTheme="minorEastAsia" w:hAnsiTheme="majorHAnsi" w:cs="Times New Roman"/>
-          <w:sz w:val="10"/>
-          <w:szCs w:val="10"/>
-        </w:rPr>
-        <w:t>):</w:t>
-      </w:r>
-      <w:r>
-        <w:rPr>
-          <w:rFonts w:asciiTheme="majorHAnsi" w:eastAsiaTheme="minorEastAsia" w:hAnsiTheme="majorHAnsi" w:cs="Times New Roman"/>
-          <w:sz w:val="10"/>
-          <w:szCs w:val="10"/>
-        </w:rPr>
-        <w:t xml:space="preserve"> </w:t>
+        <w:t xml:space="preserve">Direct form 2(right): </w:t>
       </w:r>
       <w:r>
         <w:rPr>
@@ -10178,18 +10680,7 @@
               <w:sz w:val="10"/>
               <w:szCs w:val="10"/>
             </w:rPr>
-            <m:t>+Dx[n</m:t>
-          </m:r>
-          <m:r>
-            <m:rPr>
-              <m:sty m:val="p"/>
-            </m:rPr>
-            <w:rPr>
-              <w:rFonts w:ascii="Cambria Math" w:eastAsiaTheme="minorEastAsia" w:hAnsi="Cambria Math" w:cs="Times New Roman"/>
-              <w:sz w:val="10"/>
-              <w:szCs w:val="10"/>
-            </w:rPr>
-            <m:t>]</m:t>
+            <m:t>+Dx[n]</m:t>
           </m:r>
         </m:oMath>
       </m:oMathPara>
@@ -10284,18 +10775,7 @@
                     <w:sz w:val="10"/>
                     <w:szCs w:val="10"/>
                   </w:rPr>
-                  <m:t>n</m:t>
-                </m:r>
-                <m:r>
-                  <m:rPr>
-                    <m:sty m:val="p"/>
-                  </m:rPr>
-                  <w:rPr>
-                    <w:rFonts w:ascii="Cambria Math" w:eastAsiaTheme="minorEastAsia" w:hAnsi="Cambria Math" w:cs="Times New Roman"/>
-                    <w:sz w:val="10"/>
-                    <w:szCs w:val="10"/>
-                  </w:rPr>
-                  <m:t>+1</m:t>
+                  <m:t>n+1</m:t>
                 </m:r>
               </m:e>
             </m:d>
@@ -10369,18 +10849,7 @@
                     <w:sz w:val="10"/>
                     <w:szCs w:val="10"/>
                   </w:rPr>
-                  <m:t>n</m:t>
-                </m:r>
-                <m:r>
-                  <m:rPr>
-                    <m:sty m:val="p"/>
-                  </m:rPr>
-                  <w:rPr>
-                    <w:rFonts w:ascii="Cambria Math" w:eastAsiaTheme="minorEastAsia" w:hAnsi="Cambria Math" w:cs="Times New Roman"/>
-                    <w:sz w:val="10"/>
-                    <w:szCs w:val="10"/>
-                  </w:rPr>
-                  <m:t>+1</m:t>
+                  <m:t>n+1</m:t>
                 </m:r>
               </m:e>
             </m:d>

--- a/Test Review and Notecards/notecard.docx
+++ b/Test Review and Notecards/notecard.docx
@@ -7481,6 +7481,7 @@
     <w:p>
       <w:pPr>
         <w:spacing w:after="0" w:line="240" w:lineRule="auto"/>
+        <w:jc w:val="right"/>
         <w:rPr>
           <w:rFonts w:asciiTheme="majorHAnsi" w:eastAsiaTheme="minorEastAsia" w:hAnsiTheme="majorHAnsi" w:cs="Times New Roman"/>
           <w:sz w:val="10"/>
@@ -7580,6 +7581,7 @@
     <w:p>
       <w:pPr>
         <w:spacing w:after="0" w:line="240" w:lineRule="auto"/>
+        <w:jc w:val="right"/>
         <w:rPr>
           <w:rFonts w:asciiTheme="majorHAnsi" w:eastAsiaTheme="minorEastAsia" w:hAnsiTheme="majorHAnsi" w:cs="Times New Roman"/>
           <w:sz w:val="10"/>
@@ -7626,25 +7628,7 @@
           <w:sz w:val="10"/>
           <w:szCs w:val="10"/>
         </w:rPr>
-        <w:t>ex; y[n]-1/9y[n-</w:t>
-      </w:r>
-      <w:proofErr w:type="gramStart"/>
-      <w:r>
-        <w:rPr>
-          <w:rFonts w:asciiTheme="majorHAnsi" w:eastAsiaTheme="minorEastAsia" w:hAnsiTheme="majorHAnsi" w:cs="Times New Roman"/>
-          <w:sz w:val="10"/>
-          <w:szCs w:val="10"/>
-        </w:rPr>
-        <w:t>2]=</w:t>
-      </w:r>
-      <w:proofErr w:type="gramEnd"/>
-      <w:r>
-        <w:rPr>
-          <w:rFonts w:asciiTheme="majorHAnsi" w:eastAsiaTheme="minorEastAsia" w:hAnsiTheme="majorHAnsi" w:cs="Times New Roman"/>
-          <w:sz w:val="10"/>
-          <w:szCs w:val="10"/>
-        </w:rPr>
-        <w:t>x[n-1] -&gt; r^2 +0r -1/9 = 0 -&gt; r = +-1/3</w:t>
+        <w:t>ex; y[n]-1/9y[n-2]=x[n-1] -&gt; r^2 +0r -1/9 = 0 -&gt; r = +-1/3</w:t>
       </w:r>
       <w:r>
         <w:rPr>
@@ -7660,48 +7644,13 @@
           <w:sz w:val="10"/>
           <w:szCs w:val="10"/>
         </w:rPr>
-        <w:t>y(h)[n] = c_1(-1/</w:t>
-      </w:r>
-      <w:proofErr w:type="gramStart"/>
-      <w:r>
-        <w:rPr>
-          <w:rFonts w:asciiTheme="majorHAnsi" w:eastAsiaTheme="minorEastAsia" w:hAnsiTheme="majorHAnsi" w:cs="Times New Roman"/>
-          <w:sz w:val="10"/>
-          <w:szCs w:val="10"/>
-        </w:rPr>
-        <w:t>3)^</w:t>
-      </w:r>
-      <w:proofErr w:type="gramEnd"/>
-      <w:r>
-        <w:rPr>
-          <w:rFonts w:asciiTheme="majorHAnsi" w:eastAsiaTheme="minorEastAsia" w:hAnsiTheme="majorHAnsi" w:cs="Times New Roman"/>
-          <w:sz w:val="10"/>
-          <w:szCs w:val="10"/>
-        </w:rPr>
-        <w:t>n + c_2(1/</w:t>
-      </w:r>
-      <w:proofErr w:type="gramStart"/>
-      <w:r>
-        <w:rPr>
-          <w:rFonts w:asciiTheme="majorHAnsi" w:eastAsiaTheme="minorEastAsia" w:hAnsiTheme="majorHAnsi" w:cs="Times New Roman"/>
-          <w:sz w:val="10"/>
-          <w:szCs w:val="10"/>
-        </w:rPr>
-        <w:t>3)^</w:t>
-      </w:r>
-      <w:proofErr w:type="gramEnd"/>
-      <w:r>
-        <w:rPr>
-          <w:rFonts w:asciiTheme="majorHAnsi" w:eastAsiaTheme="minorEastAsia" w:hAnsiTheme="majorHAnsi" w:cs="Times New Roman"/>
-          <w:sz w:val="10"/>
-          <w:szCs w:val="10"/>
-        </w:rPr>
-        <w:t>n</w:t>
+        <w:t>y(h)[n] = c_1(-1/3)^n + c_2(1/3)^n</w:t>
       </w:r>
     </w:p>
     <w:p>
       <w:pPr>
         <w:spacing w:after="0" w:line="240" w:lineRule="auto"/>
+        <w:jc w:val="right"/>
         <w:rPr>
           <w:rFonts w:asciiTheme="majorHAnsi" w:eastAsiaTheme="minorEastAsia" w:hAnsiTheme="majorHAnsi" w:cs="Times New Roman"/>
           <w:sz w:val="10"/>
@@ -7754,6 +7703,7 @@
     <w:p>
       <w:pPr>
         <w:spacing w:after="0" w:line="240" w:lineRule="auto"/>
+        <w:jc w:val="right"/>
         <w:rPr>
           <w:rFonts w:asciiTheme="majorHAnsi" w:eastAsiaTheme="minorEastAsia" w:hAnsiTheme="majorHAnsi" w:cs="Times New Roman"/>
           <w:sz w:val="10"/>
@@ -7772,6 +7722,7 @@
     <w:p>
       <w:pPr>
         <w:spacing w:after="0" w:line="240" w:lineRule="auto"/>
+        <w:jc w:val="right"/>
         <w:rPr>
           <w:rFonts w:asciiTheme="majorHAnsi" w:eastAsiaTheme="minorEastAsia" w:hAnsiTheme="majorHAnsi" w:cs="Times New Roman"/>
           <w:sz w:val="10"/>
@@ -7808,6 +7759,7 @@
     <w:p>
       <w:pPr>
         <w:spacing w:after="0" w:line="240" w:lineRule="auto"/>
+        <w:jc w:val="right"/>
         <w:rPr>
           <w:rFonts w:asciiTheme="majorHAnsi" w:eastAsiaTheme="minorEastAsia" w:hAnsiTheme="majorHAnsi" w:cs="Times New Roman"/>
           <w:sz w:val="10"/>
@@ -7844,6 +7796,7 @@
     <w:p>
       <w:pPr>
         <w:spacing w:after="0" w:line="240" w:lineRule="auto"/>
+        <w:jc w:val="right"/>
         <w:rPr>
           <w:rFonts w:asciiTheme="majorHAnsi" w:eastAsiaTheme="minorEastAsia" w:hAnsiTheme="majorHAnsi" w:cs="Times New Roman"/>
           <w:sz w:val="10"/>
@@ -7890,43 +7843,7 @@
           <w:sz w:val="10"/>
           <w:szCs w:val="10"/>
         </w:rPr>
-        <w:t xml:space="preserve">find recursive equation (only y[n] on the left) and solve for </w:t>
-      </w:r>
-      <w:proofErr w:type="gramStart"/>
-      <w:r>
-        <w:rPr>
-          <w:rFonts w:asciiTheme="majorHAnsi" w:eastAsiaTheme="minorEastAsia" w:hAnsiTheme="majorHAnsi" w:cs="Times New Roman"/>
-          <w:sz w:val="10"/>
-          <w:szCs w:val="10"/>
-        </w:rPr>
-        <w:t>y[</w:t>
-      </w:r>
-      <w:proofErr w:type="gramEnd"/>
-      <w:r>
-        <w:rPr>
-          <w:rFonts w:asciiTheme="majorHAnsi" w:eastAsiaTheme="minorEastAsia" w:hAnsiTheme="majorHAnsi" w:cs="Times New Roman"/>
-          <w:sz w:val="10"/>
-          <w:szCs w:val="10"/>
-        </w:rPr>
-        <w:t xml:space="preserve">0] and </w:t>
-      </w:r>
-      <w:proofErr w:type="gramStart"/>
-      <w:r>
-        <w:rPr>
-          <w:rFonts w:asciiTheme="majorHAnsi" w:eastAsiaTheme="minorEastAsia" w:hAnsiTheme="majorHAnsi" w:cs="Times New Roman"/>
-          <w:sz w:val="10"/>
-          <w:szCs w:val="10"/>
-        </w:rPr>
-        <w:t>y[</w:t>
-      </w:r>
-      <w:proofErr w:type="gramEnd"/>
-      <w:r>
-        <w:rPr>
-          <w:rFonts w:asciiTheme="majorHAnsi" w:eastAsiaTheme="minorEastAsia" w:hAnsiTheme="majorHAnsi" w:cs="Times New Roman"/>
-          <w:sz w:val="10"/>
-          <w:szCs w:val="10"/>
-        </w:rPr>
-        <w:t>1] on the left.</w:t>
+        <w:t>find recursive equation (only y[n] on the left) and solve for y[0] and y[1] on the left.</w:t>
       </w:r>
       <w:r>
         <w:rPr>
@@ -7942,30 +7859,13 @@
           <w:sz w:val="10"/>
           <w:szCs w:val="10"/>
         </w:rPr>
-        <w:t xml:space="preserve">se the new initial conditions of </w:t>
-      </w:r>
-      <w:proofErr w:type="gramStart"/>
-      <w:r>
-        <w:rPr>
-          <w:rFonts w:asciiTheme="majorHAnsi" w:eastAsiaTheme="minorEastAsia" w:hAnsiTheme="majorHAnsi" w:cs="Times New Roman"/>
-          <w:sz w:val="10"/>
-          <w:szCs w:val="10"/>
-        </w:rPr>
-        <w:t>y[</w:t>
-      </w:r>
-      <w:proofErr w:type="gramEnd"/>
-      <w:r>
-        <w:rPr>
-          <w:rFonts w:asciiTheme="majorHAnsi" w:eastAsiaTheme="minorEastAsia" w:hAnsiTheme="majorHAnsi" w:cs="Times New Roman"/>
-          <w:sz w:val="10"/>
-          <w:szCs w:val="10"/>
-        </w:rPr>
-        <w:t xml:space="preserve">0] </w:t>
+        <w:t xml:space="preserve">se the new initial conditions of y[0] </w:t>
       </w:r>
     </w:p>
     <w:p>
       <w:pPr>
         <w:spacing w:after="0" w:line="240" w:lineRule="auto"/>
+        <w:jc w:val="right"/>
         <w:rPr>
           <w:rFonts w:asciiTheme="majorHAnsi" w:eastAsiaTheme="minorEastAsia" w:hAnsiTheme="majorHAnsi" w:cs="Times New Roman"/>
           <w:sz w:val="10"/>
@@ -7978,30 +7878,13 @@
           <w:sz w:val="10"/>
           <w:szCs w:val="10"/>
         </w:rPr>
-        <w:t xml:space="preserve">and </w:t>
-      </w:r>
-      <w:proofErr w:type="gramStart"/>
-      <w:r>
-        <w:rPr>
-          <w:rFonts w:asciiTheme="majorHAnsi" w:eastAsiaTheme="minorEastAsia" w:hAnsiTheme="majorHAnsi" w:cs="Times New Roman"/>
-          <w:sz w:val="10"/>
-          <w:szCs w:val="10"/>
-        </w:rPr>
-        <w:t>y[</w:t>
-      </w:r>
-      <w:proofErr w:type="gramEnd"/>
-      <w:r>
-        <w:rPr>
-          <w:rFonts w:asciiTheme="majorHAnsi" w:eastAsiaTheme="minorEastAsia" w:hAnsiTheme="majorHAnsi" w:cs="Times New Roman"/>
-          <w:sz w:val="10"/>
-          <w:szCs w:val="10"/>
-        </w:rPr>
-        <w:t>1] to solve for the constants</w:t>
+        <w:t>and y[1] to solve for the constants</w:t>
       </w:r>
     </w:p>
     <w:p>
       <w:pPr>
         <w:spacing w:after="0" w:line="240" w:lineRule="auto"/>
+        <w:jc w:val="right"/>
         <w:rPr>
           <w:rFonts w:asciiTheme="majorHAnsi" w:eastAsiaTheme="minorEastAsia" w:hAnsiTheme="majorHAnsi" w:cs="Times New Roman"/>
           <w:sz w:val="10"/>
@@ -8054,6 +7937,7 @@
     <w:p>
       <w:pPr>
         <w:spacing w:after="0" w:line="240" w:lineRule="auto"/>
+        <w:jc w:val="right"/>
         <w:rPr>
           <w:rFonts w:asciiTheme="majorHAnsi" w:eastAsiaTheme="minorEastAsia" w:hAnsiTheme="majorHAnsi" w:cs="Times New Roman"/>
           <w:sz w:val="10"/>
@@ -8142,6 +8026,7 @@
     <w:p>
       <w:pPr>
         <w:spacing w:after="0" w:line="240" w:lineRule="auto"/>
+        <w:jc w:val="right"/>
         <w:rPr>
           <w:rFonts w:asciiTheme="majorHAnsi" w:eastAsiaTheme="minorEastAsia" w:hAnsiTheme="majorHAnsi" w:cs="Times New Roman"/>
           <w:sz w:val="10"/>
@@ -8170,43 +8055,7 @@
           <w:sz w:val="10"/>
           <w:szCs w:val="10"/>
         </w:rPr>
-        <w:t xml:space="preserve">Using the initial conditions set to zero solve for </w:t>
-      </w:r>
-      <w:proofErr w:type="gramStart"/>
-      <w:r>
-        <w:rPr>
-          <w:rFonts w:asciiTheme="majorHAnsi" w:eastAsiaTheme="minorEastAsia" w:hAnsiTheme="majorHAnsi" w:cs="Times New Roman"/>
-          <w:sz w:val="10"/>
-          <w:szCs w:val="10"/>
-        </w:rPr>
-        <w:t>y[</w:t>
-      </w:r>
-      <w:proofErr w:type="gramEnd"/>
-      <w:r>
-        <w:rPr>
-          <w:rFonts w:asciiTheme="majorHAnsi" w:eastAsiaTheme="minorEastAsia" w:hAnsiTheme="majorHAnsi" w:cs="Times New Roman"/>
-          <w:sz w:val="10"/>
-          <w:szCs w:val="10"/>
-        </w:rPr>
-        <w:t xml:space="preserve">0] and </w:t>
-      </w:r>
-      <w:proofErr w:type="gramStart"/>
-      <w:r>
-        <w:rPr>
-          <w:rFonts w:asciiTheme="majorHAnsi" w:eastAsiaTheme="minorEastAsia" w:hAnsiTheme="majorHAnsi" w:cs="Times New Roman"/>
-          <w:sz w:val="10"/>
-          <w:szCs w:val="10"/>
-        </w:rPr>
-        <w:t>y[</w:t>
-      </w:r>
-      <w:proofErr w:type="gramEnd"/>
-      <w:r>
-        <w:rPr>
-          <w:rFonts w:asciiTheme="majorHAnsi" w:eastAsiaTheme="minorEastAsia" w:hAnsiTheme="majorHAnsi" w:cs="Times New Roman"/>
-          <w:sz w:val="10"/>
-          <w:szCs w:val="10"/>
-        </w:rPr>
-        <w:t>1] using the recursive equation</w:t>
+        <w:t>Using the initial conditions set to zero solve for y[0] and y[1] using the recursive equation</w:t>
       </w:r>
       <w:r>
         <w:rPr>
@@ -8228,6 +8077,7 @@
     <w:p>
       <w:pPr>
         <w:spacing w:after="0" w:line="240" w:lineRule="auto"/>
+        <w:jc w:val="right"/>
         <w:rPr>
           <w:rFonts w:asciiTheme="majorHAnsi" w:eastAsiaTheme="minorEastAsia" w:hAnsiTheme="majorHAnsi" w:cs="Times New Roman"/>
           <w:sz w:val="10"/>
@@ -8262,6 +8112,7 @@
     <w:p>
       <w:pPr>
         <w:spacing w:after="0" w:line="240" w:lineRule="auto"/>
+        <w:jc w:val="right"/>
         <w:rPr>
           <w:rFonts w:asciiTheme="majorHAnsi" w:eastAsiaTheme="minorEastAsia" w:hAnsiTheme="majorHAnsi" w:cs="Times New Roman"/>
           <w:sz w:val="10"/>
@@ -8316,6 +8167,7 @@
     <w:p>
       <w:pPr>
         <w:spacing w:after="0" w:line="240" w:lineRule="auto"/>
+        <w:jc w:val="right"/>
         <w:rPr>
           <w:rFonts w:asciiTheme="majorHAnsi" w:eastAsiaTheme="minorEastAsia" w:hAnsiTheme="majorHAnsi" w:cs="Times New Roman"/>
           <w:sz w:val="10"/>
@@ -8334,6 +8186,7 @@
     <w:p>
       <w:pPr>
         <w:spacing w:after="0" w:line="240" w:lineRule="auto"/>
+        <w:jc w:val="right"/>
         <w:rPr>
           <w:rFonts w:asciiTheme="majorHAnsi" w:eastAsiaTheme="minorEastAsia" w:hAnsiTheme="majorHAnsi" w:cs="Times New Roman"/>
           <w:sz w:val="10"/>
@@ -8410,6 +8263,7 @@
     <w:p>
       <w:pPr>
         <w:spacing w:after="0" w:line="240" w:lineRule="auto"/>
+        <w:jc w:val="right"/>
         <w:rPr>
           <w:rFonts w:asciiTheme="majorHAnsi" w:eastAsiaTheme="minorEastAsia" w:hAnsiTheme="majorHAnsi" w:cs="Times New Roman"/>
           <w:sz w:val="10"/>
@@ -8454,6 +8308,7 @@
     <w:p>
       <w:pPr>
         <w:spacing w:after="0" w:line="240" w:lineRule="auto"/>
+        <w:jc w:val="right"/>
         <w:rPr>
           <w:rFonts w:asciiTheme="majorHAnsi" w:eastAsiaTheme="minorEastAsia" w:hAnsiTheme="majorHAnsi" w:cs="Times New Roman"/>
           <w:sz w:val="10"/>
@@ -8469,7 +8324,6 @@
         <w:t>If range of OG functions is (</w:t>
       </w:r>
       <w:proofErr w:type="spellStart"/>
-      <w:proofErr w:type="gramStart"/>
       <w:r>
         <w:rPr>
           <w:rFonts w:asciiTheme="majorHAnsi" w:eastAsiaTheme="minorEastAsia" w:hAnsiTheme="majorHAnsi" w:cs="Times New Roman"/>
@@ -8479,7 +8333,6 @@
         <w:t>a,b</w:t>
       </w:r>
       <w:proofErr w:type="spellEnd"/>
-      <w:proofErr w:type="gramEnd"/>
       <w:r>
         <w:rPr>
           <w:rFonts w:asciiTheme="majorHAnsi" w:eastAsiaTheme="minorEastAsia" w:hAnsiTheme="majorHAnsi" w:cs="Times New Roman"/>
@@ -8489,7 +8342,6 @@
         <w:t>) and (</w:t>
       </w:r>
       <w:proofErr w:type="spellStart"/>
-      <w:proofErr w:type="gramStart"/>
       <w:r>
         <w:rPr>
           <w:rFonts w:asciiTheme="majorHAnsi" w:eastAsiaTheme="minorEastAsia" w:hAnsiTheme="majorHAnsi" w:cs="Times New Roman"/>
@@ -8499,7 +8351,6 @@
         <w:t>c,d</w:t>
       </w:r>
       <w:proofErr w:type="spellEnd"/>
-      <w:proofErr w:type="gramEnd"/>
       <w:r>
         <w:rPr>
           <w:rFonts w:asciiTheme="majorHAnsi" w:eastAsiaTheme="minorEastAsia" w:hAnsiTheme="majorHAnsi" w:cs="Times New Roman"/>
@@ -8548,6 +8399,7 @@
     <w:p>
       <w:pPr>
         <w:spacing w:after="0" w:line="240" w:lineRule="auto"/>
+        <w:jc w:val="right"/>
         <w:rPr>
           <w:rFonts w:asciiTheme="majorHAnsi" w:eastAsiaTheme="minorEastAsia" w:hAnsiTheme="majorHAnsi" w:cs="Times New Roman"/>
           <w:sz w:val="10"/>
@@ -8560,25 +8412,7 @@
           <w:sz w:val="10"/>
           <w:szCs w:val="10"/>
         </w:rPr>
-        <w:t>Step Response</w:t>
-      </w:r>
-      <w:proofErr w:type="gramStart"/>
-      <w:r>
-        <w:rPr>
-          <w:rFonts w:asciiTheme="majorHAnsi" w:eastAsiaTheme="minorEastAsia" w:hAnsiTheme="majorHAnsi" w:cs="Times New Roman"/>
-          <w:sz w:val="10"/>
-          <w:szCs w:val="10"/>
-        </w:rPr>
-        <w:t>:  (</w:t>
-      </w:r>
-      <w:proofErr w:type="gramEnd"/>
-      <w:r>
-        <w:rPr>
-          <w:rFonts w:asciiTheme="majorHAnsi" w:eastAsiaTheme="minorEastAsia" w:hAnsiTheme="majorHAnsi" w:cs="Times New Roman"/>
-          <w:sz w:val="10"/>
-          <w:szCs w:val="10"/>
-        </w:rPr>
-        <w:t xml:space="preserve">discrete): S[n]=h[n] </w:t>
+        <w:t xml:space="preserve">Step Response:  (discrete): S[n]=h[n] </w:t>
       </w:r>
       <w:r>
         <w:rPr>
@@ -8614,25 +8448,7 @@
           <w:sz w:val="10"/>
           <w:szCs w:val="10"/>
         </w:rPr>
-        <w:t>): S(t)=</w:t>
-      </w:r>
-      <w:proofErr w:type="gramStart"/>
-      <w:r>
-        <w:rPr>
-          <w:rFonts w:asciiTheme="majorHAnsi" w:eastAsiaTheme="minorEastAsia" w:hAnsiTheme="majorHAnsi" w:cs="Times New Roman"/>
-          <w:sz w:val="10"/>
-          <w:szCs w:val="10"/>
-        </w:rPr>
-        <w:t>integral(</w:t>
-      </w:r>
-      <w:proofErr w:type="gramEnd"/>
-      <w:r>
-        <w:rPr>
-          <w:rFonts w:asciiTheme="majorHAnsi" w:eastAsiaTheme="minorEastAsia" w:hAnsiTheme="majorHAnsi" w:cs="Times New Roman"/>
-          <w:sz w:val="10"/>
-          <w:szCs w:val="10"/>
-        </w:rPr>
-        <w:t>-inf to t) of h(Tau)</w:t>
+        <w:t>): S(t)=integral(-inf to t) of h(Tau)</w:t>
       </w:r>
       <w:proofErr w:type="spellStart"/>
       <w:r>
@@ -8664,6 +8480,7 @@
     <w:p>
       <w:pPr>
         <w:spacing w:after="0" w:line="240" w:lineRule="auto"/>
+        <w:jc w:val="right"/>
         <w:rPr>
           <w:rFonts w:asciiTheme="majorHAnsi" w:eastAsiaTheme="minorEastAsia" w:hAnsiTheme="majorHAnsi" w:cs="Times New Roman"/>
           <w:sz w:val="10"/>
@@ -9238,6 +9055,7 @@
     <w:p>
       <w:pPr>
         <w:spacing w:after="0" w:line="240" w:lineRule="auto"/>
+        <w:jc w:val="right"/>
         <w:rPr>
           <w:rFonts w:asciiTheme="majorHAnsi" w:eastAsiaTheme="minorEastAsia" w:hAnsiTheme="majorHAnsi" w:cs="Times New Roman"/>
           <w:sz w:val="10"/>
@@ -9593,12 +9411,24 @@
     <w:p>
       <w:pPr>
         <w:spacing w:after="0" w:line="240" w:lineRule="auto"/>
+        <w:jc w:val="right"/>
         <w:rPr>
           <w:rFonts w:asciiTheme="majorHAnsi" w:eastAsiaTheme="minorEastAsia" w:hAnsiTheme="majorHAnsi" w:cs="Times New Roman"/>
           <w:sz w:val="10"/>
           <w:szCs w:val="10"/>
         </w:rPr>
       </w:pPr>
+    </w:p>
+    <w:p>
+      <w:pPr>
+        <w:spacing w:after="0" w:line="240" w:lineRule="auto"/>
+        <w:jc w:val="right"/>
+        <w:rPr>
+          <w:rFonts w:asciiTheme="majorHAnsi" w:eastAsiaTheme="minorEastAsia" w:hAnsiTheme="majorHAnsi" w:cs="Times New Roman"/>
+          <w:sz w:val="10"/>
+          <w:szCs w:val="10"/>
+        </w:rPr>
+      </w:pPr>
       <w:r>
         <w:rPr>
           <w:rFonts w:asciiTheme="majorHAnsi" w:eastAsiaTheme="minorEastAsia" w:hAnsiTheme="majorHAnsi" w:cs="Times New Roman"/>
@@ -9607,13 +9437,13 @@
           <w:szCs w:val="10"/>
         </w:rPr>
         <w:drawing>
-          <wp:anchor distT="0" distB="0" distL="114300" distR="114300" simplePos="0" relativeHeight="251666432" behindDoc="0" locked="0" layoutInCell="1" allowOverlap="1" wp14:anchorId="5A8808BB" wp14:editId="4A69A5EB">
+          <wp:anchor distT="0" distB="0" distL="114300" distR="114300" simplePos="0" relativeHeight="251666432" behindDoc="0" locked="0" layoutInCell="1" allowOverlap="1" wp14:anchorId="5A8808BB" wp14:editId="77D1A914">
             <wp:simplePos x="0" y="0"/>
             <wp:positionH relativeFrom="margin">
-              <wp:posOffset>2849245</wp:posOffset>
+              <wp:align>right</wp:align>
             </wp:positionH>
             <wp:positionV relativeFrom="paragraph">
-              <wp:posOffset>9525</wp:posOffset>
+              <wp:posOffset>6350</wp:posOffset>
             </wp:positionV>
             <wp:extent cx="1530350" cy="1082040"/>
             <wp:effectExtent l="0" t="0" r="0" b="3810"/>
@@ -9669,10 +9499,19 @@
           </wp:anchor>
         </w:drawing>
       </w:r>
+      <w:r>
+        <w:rPr>
+          <w:rFonts w:asciiTheme="majorHAnsi" w:eastAsiaTheme="minorEastAsia" w:hAnsiTheme="majorHAnsi" w:cs="Times New Roman"/>
+          <w:sz w:val="10"/>
+          <w:szCs w:val="10"/>
+        </w:rPr>
+        <w:t>Direct form 1(left): Get recursive equation, write as input and output separate</w:t>
+      </w:r>
     </w:p>
     <w:p>
       <w:pPr>
         <w:spacing w:after="0" w:line="240" w:lineRule="auto"/>
+        <w:jc w:val="right"/>
         <w:rPr>
           <w:rFonts w:asciiTheme="majorHAnsi" w:eastAsiaTheme="minorEastAsia" w:hAnsiTheme="majorHAnsi" w:cs="Times New Roman"/>
           <w:sz w:val="10"/>
@@ -9685,30 +9524,13 @@
           <w:sz w:val="10"/>
           <w:szCs w:val="10"/>
         </w:rPr>
-        <w:t>Direct form 1(left): Get recursive equation, write as input and output separate</w:t>
+        <w:t>Direct form 2(right): Switch left and right blocks, combine like terms</w:t>
       </w:r>
     </w:p>
     <w:p>
       <w:pPr>
         <w:spacing w:after="0" w:line="240" w:lineRule="auto"/>
-        <w:rPr>
-          <w:rFonts w:asciiTheme="majorHAnsi" w:eastAsiaTheme="minorEastAsia" w:hAnsiTheme="majorHAnsi" w:cs="Times New Roman"/>
-          <w:sz w:val="10"/>
-          <w:szCs w:val="10"/>
-        </w:rPr>
-      </w:pPr>
-      <w:r>
-        <w:rPr>
-          <w:rFonts w:asciiTheme="majorHAnsi" w:eastAsiaTheme="minorEastAsia" w:hAnsiTheme="majorHAnsi" w:cs="Times New Roman"/>
-          <w:sz w:val="10"/>
-          <w:szCs w:val="10"/>
-        </w:rPr>
-        <w:t>Direct form 2(right): Switch left and right blocks, combine like terms</w:t>
-      </w:r>
-    </w:p>
-    <w:p>
-      <w:pPr>
-        <w:spacing w:after="0" w:line="240" w:lineRule="auto"/>
+        <w:jc w:val="right"/>
         <w:rPr>
           <w:rFonts w:asciiTheme="majorHAnsi" w:eastAsiaTheme="minorEastAsia" w:hAnsiTheme="majorHAnsi" w:cs="Times New Roman"/>
           <w:sz w:val="10"/>
@@ -9748,6 +9570,7 @@
     <w:p>
       <w:pPr>
         <w:spacing w:after="0" w:line="240" w:lineRule="auto"/>
+        <w:jc w:val="right"/>
         <w:rPr>
           <w:rFonts w:asciiTheme="majorHAnsi" w:eastAsiaTheme="minorEastAsia" w:hAnsiTheme="majorHAnsi" w:cs="Times New Roman"/>
           <w:sz w:val="10"/>
@@ -9790,6 +9613,7 @@
     <w:p>
       <w:pPr>
         <w:spacing w:after="0" w:line="240" w:lineRule="auto"/>
+        <w:jc w:val="right"/>
         <w:rPr>
           <w:rFonts w:asciiTheme="majorHAnsi" w:eastAsiaTheme="minorEastAsia" w:hAnsiTheme="majorHAnsi" w:cs="Times New Roman"/>
           <w:sz w:val="10"/>
@@ -9816,6 +9640,7 @@
     <w:p>
       <w:pPr>
         <w:spacing w:after="0" w:line="240" w:lineRule="auto"/>
+        <w:jc w:val="right"/>
         <w:rPr>
           <w:rFonts w:asciiTheme="majorHAnsi" w:eastAsiaTheme="minorEastAsia" w:hAnsiTheme="majorHAnsi" w:cs="Times New Roman"/>
           <w:sz w:val="10"/>
@@ -9879,6 +9704,7 @@
     <w:p>
       <w:pPr>
         <w:spacing w:after="0" w:line="240" w:lineRule="auto"/>
+        <w:jc w:val="right"/>
         <w:rPr>
           <w:rFonts w:asciiTheme="majorHAnsi" w:eastAsiaTheme="minorEastAsia" w:hAnsiTheme="majorHAnsi" w:cs="Times New Roman"/>
           <w:sz w:val="10"/>
@@ -10178,6 +10004,7 @@
     <w:p>
       <w:pPr>
         <w:spacing w:after="0" w:line="240" w:lineRule="auto"/>
+        <w:jc w:val="right"/>
         <w:rPr>
           <w:rFonts w:asciiTheme="majorHAnsi" w:eastAsiaTheme="minorEastAsia" w:hAnsiTheme="majorHAnsi" w:cs="Times New Roman"/>
           <w:sz w:val="10"/>
@@ -10409,6 +10236,7 @@
     <w:p>
       <w:pPr>
         <w:spacing w:after="0" w:line="240" w:lineRule="auto"/>
+        <w:jc w:val="right"/>
         <w:rPr>
           <w:rFonts w:asciiTheme="majorHAnsi" w:eastAsiaTheme="minorEastAsia" w:hAnsiTheme="majorHAnsi" w:cs="Times New Roman"/>
           <w:sz w:val="10"/>
@@ -10417,7 +10245,7 @@
       </w:pPr>
       <m:oMathPara>
         <m:oMathParaPr>
-          <m:jc m:val="left"/>
+          <m:jc m:val="right"/>
         </m:oMathParaPr>
         <m:oMath>
           <m:r>
@@ -10680,7 +10508,18 @@
               <w:sz w:val="10"/>
               <w:szCs w:val="10"/>
             </w:rPr>
-            <m:t>+Dx[n]</m:t>
+            <m:t>+Dx[n</m:t>
+          </m:r>
+          <m:r>
+            <m:rPr>
+              <m:sty m:val="p"/>
+            </m:rPr>
+            <w:rPr>
+              <w:rFonts w:ascii="Cambria Math" w:eastAsiaTheme="minorEastAsia" w:hAnsi="Cambria Math" w:cs="Times New Roman"/>
+              <w:sz w:val="10"/>
+              <w:szCs w:val="10"/>
+            </w:rPr>
+            <m:t>]</m:t>
           </m:r>
         </m:oMath>
       </m:oMathPara>
@@ -10688,6 +10527,7 @@
     <w:p>
       <w:pPr>
         <w:spacing w:after="0" w:line="240" w:lineRule="auto"/>
+        <w:jc w:val="right"/>
         <w:rPr>
           <w:rFonts w:asciiTheme="majorHAnsi" w:eastAsiaTheme="minorEastAsia" w:hAnsiTheme="majorHAnsi" w:cs="Times New Roman"/>
           <w:sz w:val="10"/>
@@ -11232,6 +11072,7 @@
     <w:p>
       <w:pPr>
         <w:spacing w:after="0" w:line="240" w:lineRule="auto"/>
+        <w:jc w:val="right"/>
         <w:rPr>
           <w:rFonts w:asciiTheme="majorHAnsi" w:eastAsiaTheme="minorEastAsia" w:hAnsiTheme="majorHAnsi" w:cs="Times New Roman"/>
           <w:sz w:val="10"/>
@@ -11240,7 +11081,7 @@
       </w:pPr>
       <m:oMathPara>
         <m:oMathParaPr>
-          <m:jc m:val="left"/>
+          <m:jc m:val="right"/>
         </m:oMathParaPr>
         <m:oMath>
           <m:r>
@@ -11507,6 +11348,7 @@
     <w:p>
       <w:pPr>
         <w:spacing w:after="0" w:line="240" w:lineRule="auto"/>
+        <w:jc w:val="right"/>
         <w:rPr>
           <w:rFonts w:asciiTheme="majorHAnsi" w:eastAsiaTheme="minorEastAsia" w:hAnsiTheme="majorHAnsi" w:cs="Times New Roman"/>
           <w:sz w:val="10"/>
